--- a/Proje Rapor Taslak.docx
+++ b/Proje Rapor Taslak.docx
@@ -727,7 +727,7 @@
                                 <w:noProof/>
                               </w:rPr>
                               <w:pict w14:anchorId="2B67E54B">
-                                <v:rect id="_x0000_i1025" alt="" style="width:449.3pt;height:4.25pt;mso-width-percent:0;mso-height-percent:0;mso-width-percent:0;mso-height-percent:0" o:hrpct="960" o:hralign="center" o:hrstd="t" o:hrnoshade="t" o:hr="t" fillcolor="#2e74b5 [2404]" stroked="f"/>
+                                <v:rect id="_x0000_i1025" alt="" style="width:435.25pt;height:.05pt;mso-width-percent:0;mso-height-percent:0;mso-width-percent:0;mso-height-percent:0" o:hrpct="930" o:hralign="center" o:hrstd="t" o:hrnoshade="t" o:hr="t" fillcolor="#2e74b5 [2404]" stroked="f"/>
                               </w:pict>
                             </w:r>
                           </w:p>
@@ -869,7 +869,7 @@
                           <w:noProof/>
                         </w:rPr>
                         <w:pict w14:anchorId="2B67E54B">
-                          <v:rect id="_x0000_i1025" alt="" style="width:449.3pt;height:4.25pt;mso-width-percent:0;mso-height-percent:0;mso-width-percent:0;mso-height-percent:0" o:hrpct="960" o:hralign="center" o:hrstd="t" o:hrnoshade="t" o:hr="t" fillcolor="#2e74b5 [2404]" stroked="f"/>
+                          <v:rect id="_x0000_i1025" alt="" style="width:435.25pt;height:.05pt;mso-width-percent:0;mso-height-percent:0;mso-width-percent:0;mso-height-percent:0" o:hrpct="930" o:hralign="center" o:hrstd="t" o:hrnoshade="t" o:hr="t" fillcolor="#2e74b5 [2404]" stroked="f"/>
                         </w:pict>
                       </w:r>
                     </w:p>
@@ -1194,7 +1194,23 @@
                 <w:noProof/>
                 <w:lang w:val="en-US"/>
               </w:rPr>
-              <w:t>Proje Çıktıları ve Başarı Ölçütleri</w:t>
+              <w:t>Proje Çıktıları ve Başarı Öl</w:t>
+            </w:r>
+            <w:r>
+              <w:rPr>
+                <w:rStyle w:val="Hyperlink"/>
+                <w:noProof/>
+                <w:lang w:val="en-US"/>
+              </w:rPr>
+              <w:t>ç</w:t>
+            </w:r>
+            <w:r>
+              <w:rPr>
+                <w:rStyle w:val="Hyperlink"/>
+                <w:noProof/>
+                <w:lang w:val="en-US"/>
+              </w:rPr>
+              <w:t>ütleri</w:t>
             </w:r>
             <w:r>
               <w:rPr>
@@ -1708,17 +1724,282 @@
     </w:p>
     <w:p>
       <w:pPr>
-        <w:rPr>
-          <w:lang w:val="en-US"/>
-        </w:rPr>
-      </w:pPr>
-    </w:p>
-    <w:p>
-      <w:pPr>
-        <w:rPr>
-          <w:lang w:val="en-US"/>
-        </w:rPr>
-      </w:pPr>
+        <w:pStyle w:val="NormalWeb"/>
+        <w:rPr>
+          <w:lang w:val="en-US"/>
+        </w:rPr>
+      </w:pPr>
+      <w:proofErr w:type="spellStart"/>
+      <w:r>
+        <w:rPr>
+          <w:lang w:val="en-US"/>
+        </w:rPr>
+        <w:t>Projenin</w:t>
+      </w:r>
+      <w:proofErr w:type="spellEnd"/>
+      <w:r>
+        <w:rPr>
+          <w:lang w:val="en-US"/>
+        </w:rPr>
+        <w:t xml:space="preserve"> </w:t>
+      </w:r>
+      <w:proofErr w:type="spellStart"/>
+      <w:r>
+        <w:rPr>
+          <w:lang w:val="en-US"/>
+        </w:rPr>
+        <w:t>konusu</w:t>
+      </w:r>
+      <w:proofErr w:type="spellEnd"/>
+      <w:r>
+        <w:rPr>
+          <w:lang w:val="en-US"/>
+        </w:rPr>
+        <w:t xml:space="preserve"> </w:t>
+      </w:r>
+      <w:proofErr w:type="spellStart"/>
+      <w:r>
+        <w:rPr>
+          <w:lang w:val="en-US"/>
+        </w:rPr>
+        <w:t>Linux</w:t>
+      </w:r>
+      <w:proofErr w:type="spellEnd"/>
+      <w:r>
+        <w:rPr>
+          <w:lang w:val="en-US"/>
+        </w:rPr>
+        <w:t xml:space="preserve"> </w:t>
+      </w:r>
+      <w:proofErr w:type="spellStart"/>
+      <w:r>
+        <w:rPr>
+          <w:lang w:val="en-US"/>
+        </w:rPr>
+        <w:t>işletim</w:t>
+      </w:r>
+      <w:proofErr w:type="spellEnd"/>
+      <w:r>
+        <w:rPr>
+          <w:lang w:val="en-US"/>
+        </w:rPr>
+        <w:t xml:space="preserve"> </w:t>
+      </w:r>
+      <w:proofErr w:type="spellStart"/>
+      <w:r>
+        <w:rPr>
+          <w:lang w:val="en-US"/>
+        </w:rPr>
+        <w:t>sistemi</w:t>
+      </w:r>
+      <w:proofErr w:type="spellEnd"/>
+      <w:r>
+        <w:rPr>
+          <w:lang w:val="en-US"/>
+        </w:rPr>
+        <w:t xml:space="preserve"> </w:t>
+      </w:r>
+      <w:proofErr w:type="spellStart"/>
+      <w:r>
+        <w:rPr>
+          <w:lang w:val="en-US"/>
+        </w:rPr>
+        <w:t>için</w:t>
+      </w:r>
+      <w:proofErr w:type="spellEnd"/>
+      <w:r>
+        <w:rPr>
+          <w:lang w:val="en-US"/>
+        </w:rPr>
+        <w:t xml:space="preserve"> </w:t>
+      </w:r>
+      <w:proofErr w:type="spellStart"/>
+      <w:r>
+        <w:rPr>
+          <w:lang w:val="en-US"/>
+        </w:rPr>
+        <w:t>bir</w:t>
+      </w:r>
+      <w:proofErr w:type="spellEnd"/>
+      <w:r>
+        <w:rPr>
+          <w:lang w:val="en-US"/>
+        </w:rPr>
+        <w:t xml:space="preserve"> shell </w:t>
+      </w:r>
+      <w:proofErr w:type="spellStart"/>
+      <w:r>
+        <w:rPr>
+          <w:lang w:val="en-US"/>
+        </w:rPr>
+        <w:t>uygulaması</w:t>
+      </w:r>
+      <w:proofErr w:type="spellEnd"/>
+      <w:r>
+        <w:rPr>
+          <w:lang w:val="en-US"/>
+        </w:rPr>
+        <w:t xml:space="preserve"> </w:t>
+      </w:r>
+      <w:proofErr w:type="spellStart"/>
+      <w:r>
+        <w:rPr>
+          <w:lang w:val="en-US"/>
+        </w:rPr>
+        <w:t>geliştirmektir</w:t>
+      </w:r>
+      <w:proofErr w:type="spellEnd"/>
+      <w:r>
+        <w:rPr>
+          <w:lang w:val="en-US"/>
+        </w:rPr>
+        <w:t xml:space="preserve">. </w:t>
+      </w:r>
+    </w:p>
+    <w:p>
+      <w:pPr>
+        <w:pStyle w:val="NormalWeb"/>
+        <w:rPr>
+          <w:lang w:val="en-US"/>
+        </w:rPr>
+      </w:pPr>
+      <w:r>
+        <w:rPr>
+          <w:rStyle w:val="Strong"/>
+          <w:rFonts w:eastAsiaTheme="majorEastAsia"/>
+          <w:color w:val="333333"/>
+        </w:rPr>
+        <w:t>Shell Ne Anlama Gelir?</w:t>
+      </w:r>
+    </w:p>
+    <w:p>
+      <w:pPr>
+        <w:pStyle w:val="NormalWeb"/>
+        <w:rPr>
+          <w:color w:val="333333"/>
+        </w:rPr>
+      </w:pPr>
+      <w:r>
+        <w:rPr>
+          <w:color w:val="333333"/>
+        </w:rPr>
+        <w:t>Shell İngilizce bir terimdir ve Türkçedeki karşılığı kabuktur. Shell internet sitesine yüklenir ve bu sayede yönetici dışında siteye erişim engellenmiş olur.  Eğer bu erişim yetkisiz olarak yapılmış olsaydı bu durumda sunucuya giren kişi istediği tüm dosyaları ve klasörleri okuyabilir ve silebilirdi.</w:t>
+      </w:r>
+    </w:p>
+    <w:p>
+      <w:pPr>
+        <w:pStyle w:val="NormalWeb"/>
+        <w:rPr>
+          <w:color w:val="333333"/>
+        </w:rPr>
+      </w:pPr>
+      <w:r>
+        <w:rPr>
+          <w:color w:val="333333"/>
+        </w:rPr>
+        <w:t>Shell komutları çeşitlidir. Bu komutların hepsinin bilinmesi halinde etkin bir şekilde kullanılabilir. Bu komutların ne olduğunu tam olarak bilen birisi sınırlı erişim olan bir internet sitesinde tam yetki sahibi olur.</w:t>
+      </w:r>
+    </w:p>
+    <w:p>
+      <w:pPr>
+        <w:pStyle w:val="NormalWeb"/>
+        <w:rPr>
+          <w:color w:val="333333"/>
+        </w:rPr>
+      </w:pPr>
+      <w:r>
+        <w:rPr>
+          <w:color w:val="333333"/>
+        </w:rPr>
+        <w:t>Sunucular web sitesi yetkilisinin manüel geçiş yapmasına imkan tanır. Yani sunucuya dahil olan diğer web sitelerinin kullanıcı adını öğrenmek suretiyle yapılabilir. Kullanıcı adı öğrenildikten sonra adres çubuğundan man</w:t>
+      </w:r>
+      <w:r>
+        <w:rPr>
+          <w:color w:val="333333"/>
+          <w:lang w:val="tr-TR"/>
+        </w:rPr>
+        <w:t>u</w:t>
+      </w:r>
+      <w:r>
+        <w:rPr>
+          <w:color w:val="333333"/>
+        </w:rPr>
+        <w:t>el geçişler yerine getirilebilir.</w:t>
+      </w:r>
+    </w:p>
+    <w:p>
+      <w:pPr>
+        <w:pStyle w:val="NormalWeb"/>
+        <w:rPr>
+          <w:b/>
+          <w:bCs/>
+          <w:color w:val="333333"/>
+          <w:lang w:val="tr-TR"/>
+        </w:rPr>
+      </w:pPr>
+      <w:r>
+        <w:rPr>
+          <w:b/>
+          <w:bCs/>
+          <w:color w:val="333333"/>
+          <w:lang w:val="tr-TR"/>
+        </w:rPr>
+        <w:t>Shell Türleri Nelerdir?</w:t>
+      </w:r>
+    </w:p>
+    <w:p>
+      <w:pPr>
+        <w:pStyle w:val="NormalWeb"/>
+        <w:rPr>
+          <w:color w:val="333333"/>
+          <w:shd w:val="clear" w:color="auto" w:fill="FFFFFF"/>
+          <w:lang w:val="tr-TR"/>
+        </w:rPr>
+      </w:pPr>
+      <w:r>
+        <w:rPr>
+          <w:color w:val="333333"/>
+          <w:shd w:val="clear" w:color="auto" w:fill="FFFFFF"/>
+        </w:rPr>
+        <w:t>En çok kullanılan 2 ya da 3 çeşit shell vardır. Bunların uzantıları ise php, asp ve aspx şeklindedir. Ancak bunların dışında da kullanılabilecek yaklaşık olarak 100’ün üzerinde shell vardır.</w:t>
+      </w:r>
+    </w:p>
+    <w:p>
+      <w:pPr>
+        <w:pStyle w:val="NormalWeb"/>
+        <w:rPr>
+          <w:b/>
+          <w:bCs/>
+          <w:color w:val="333333"/>
+          <w:shd w:val="clear" w:color="auto" w:fill="FFFFFF"/>
+          <w:lang w:val="tr-TR"/>
+        </w:rPr>
+      </w:pPr>
+      <w:r>
+        <w:rPr>
+          <w:b/>
+          <w:bCs/>
+          <w:color w:val="333333"/>
+          <w:shd w:val="clear" w:color="auto" w:fill="FFFFFF"/>
+          <w:lang w:val="tr-TR"/>
+        </w:rPr>
+        <w:t>Shell Ne İşe Yarar?</w:t>
+      </w:r>
+    </w:p>
+    <w:p>
+      <w:pPr>
+        <w:pStyle w:val="NormalWeb"/>
+        <w:rPr>
+          <w:color w:val="333333"/>
+        </w:rPr>
+      </w:pPr>
+      <w:r>
+        <w:rPr>
+          <w:color w:val="333333"/>
+          <w:shd w:val="clear" w:color="auto" w:fill="FFFFFF"/>
+        </w:rPr>
+        <w:t>Shell sayesinde bir internet sitesi üzerindeki tüm yetkiler sınırlı kalır. Dolayısıyla dünyada artık işlerin internet üzerinden döndüğünü düşünürsek bir firmanın internet sitesine izinsiz olarak erişebiliyor olması o firma için çok kötü sonuçlar ortaya çıkarabilir. Bunun için shell bir anlamda sunucunun internet sitesine yapmış olduğu güvenlik anahtarıdır. Bu anahtar sizde olmadan asla müdahale edemezsiniz. Bunun içinde bu sitenizi güvenli tutar.</w:t>
+      </w:r>
     </w:p>
     <w:p>
       <w:pPr>
@@ -1787,9 +2068,152 @@
     <w:p>
       <w:pPr>
         <w:rPr>
-          <w:lang w:val="en-US"/>
-        </w:rPr>
-      </w:pPr>
+          <w:rFonts w:ascii="Times New Roman" w:hAnsi="Times New Roman" w:cs="Times New Roman"/>
+          <w:sz w:val="24"/>
+          <w:szCs w:val="24"/>
+          <w:lang w:val="en-US"/>
+        </w:rPr>
+      </w:pPr>
+      <w:proofErr w:type="spellStart"/>
+      <w:r>
+        <w:rPr>
+          <w:rFonts w:ascii="Times New Roman" w:hAnsi="Times New Roman" w:cs="Times New Roman"/>
+          <w:sz w:val="24"/>
+          <w:szCs w:val="24"/>
+          <w:lang w:val="en-US"/>
+        </w:rPr>
+        <w:t>Proje</w:t>
+      </w:r>
+      <w:proofErr w:type="spellEnd"/>
+      <w:r>
+        <w:rPr>
+          <w:rFonts w:ascii="Times New Roman" w:hAnsi="Times New Roman" w:cs="Times New Roman"/>
+          <w:sz w:val="24"/>
+          <w:szCs w:val="24"/>
+          <w:lang w:val="en-US"/>
+        </w:rPr>
+        <w:t xml:space="preserve"> </w:t>
+      </w:r>
+      <w:proofErr w:type="spellStart"/>
+      <w:r>
+        <w:rPr>
+          <w:rFonts w:ascii="Times New Roman" w:hAnsi="Times New Roman" w:cs="Times New Roman"/>
+          <w:sz w:val="24"/>
+          <w:szCs w:val="24"/>
+          <w:lang w:val="en-US"/>
+        </w:rPr>
+        <w:t>süresi</w:t>
+      </w:r>
+      <w:proofErr w:type="spellEnd"/>
+      <w:r>
+        <w:rPr>
+          <w:rFonts w:ascii="Times New Roman" w:hAnsi="Times New Roman" w:cs="Times New Roman"/>
+          <w:sz w:val="24"/>
+          <w:szCs w:val="24"/>
+          <w:lang w:val="en-US"/>
+        </w:rPr>
+        <w:t xml:space="preserve"> </w:t>
+      </w:r>
+      <w:proofErr w:type="spellStart"/>
+      <w:r>
+        <w:rPr>
+          <w:rFonts w:ascii="Times New Roman" w:hAnsi="Times New Roman" w:cs="Times New Roman"/>
+          <w:sz w:val="24"/>
+          <w:szCs w:val="24"/>
+          <w:lang w:val="en-US"/>
+        </w:rPr>
+        <w:t>boyunca</w:t>
+      </w:r>
+      <w:proofErr w:type="spellEnd"/>
+      <w:r>
+        <w:rPr>
+          <w:rFonts w:ascii="Times New Roman" w:hAnsi="Times New Roman" w:cs="Times New Roman"/>
+          <w:sz w:val="24"/>
+          <w:szCs w:val="24"/>
+          <w:lang w:val="en-US"/>
+        </w:rPr>
+        <w:t xml:space="preserve"> bize </w:t>
+      </w:r>
+      <w:proofErr w:type="spellStart"/>
+      <w:r>
+        <w:rPr>
+          <w:rFonts w:ascii="Times New Roman" w:hAnsi="Times New Roman" w:cs="Times New Roman"/>
+          <w:sz w:val="24"/>
+          <w:szCs w:val="24"/>
+          <w:lang w:val="en-US"/>
+        </w:rPr>
+        <w:t>verilen</w:t>
+      </w:r>
+      <w:proofErr w:type="spellEnd"/>
+      <w:r>
+        <w:rPr>
+          <w:rFonts w:ascii="Times New Roman" w:hAnsi="Times New Roman" w:cs="Times New Roman"/>
+          <w:sz w:val="24"/>
+          <w:szCs w:val="24"/>
+          <w:lang w:val="en-US"/>
+        </w:rPr>
+        <w:t xml:space="preserve"> </w:t>
+      </w:r>
+      <w:proofErr w:type="spellStart"/>
+      <w:r>
+        <w:rPr>
+          <w:rFonts w:ascii="Times New Roman" w:hAnsi="Times New Roman" w:cs="Times New Roman"/>
+          <w:sz w:val="24"/>
+          <w:szCs w:val="24"/>
+          <w:lang w:val="en-US"/>
+        </w:rPr>
+        <w:t>komutları</w:t>
+      </w:r>
+      <w:proofErr w:type="spellEnd"/>
+      <w:r>
+        <w:rPr>
+          <w:rFonts w:ascii="Times New Roman" w:hAnsi="Times New Roman" w:cs="Times New Roman"/>
+          <w:sz w:val="24"/>
+          <w:szCs w:val="24"/>
+          <w:lang w:val="en-US"/>
+        </w:rPr>
+        <w:t xml:space="preserve"> </w:t>
+      </w:r>
+      <w:proofErr w:type="spellStart"/>
+      <w:r>
+        <w:rPr>
+          <w:rFonts w:ascii="Times New Roman" w:hAnsi="Times New Roman" w:cs="Times New Roman"/>
+          <w:sz w:val="24"/>
+          <w:szCs w:val="24"/>
+          <w:lang w:val="en-US"/>
+        </w:rPr>
+        <w:t>oluşturmaya</w:t>
+      </w:r>
+      <w:proofErr w:type="spellEnd"/>
+      <w:r>
+        <w:rPr>
+          <w:rFonts w:ascii="Times New Roman" w:hAnsi="Times New Roman" w:cs="Times New Roman"/>
+          <w:sz w:val="24"/>
+          <w:szCs w:val="24"/>
+          <w:lang w:val="en-US"/>
+        </w:rPr>
+        <w:t xml:space="preserve"> </w:t>
+      </w:r>
+      <w:proofErr w:type="spellStart"/>
+      <w:r>
+        <w:rPr>
+          <w:rFonts w:ascii="Times New Roman" w:hAnsi="Times New Roman" w:cs="Times New Roman"/>
+          <w:sz w:val="24"/>
+          <w:szCs w:val="24"/>
+          <w:lang w:val="en-US"/>
+        </w:rPr>
+        <w:t>çalıştım</w:t>
+      </w:r>
+      <w:proofErr w:type="spellEnd"/>
+      <w:r>
+        <w:rPr>
+          <w:rFonts w:ascii="Times New Roman" w:hAnsi="Times New Roman" w:cs="Times New Roman"/>
+          <w:sz w:val="24"/>
+          <w:szCs w:val="24"/>
+          <w:lang w:val="en-US"/>
+        </w:rPr>
+        <w:t xml:space="preserve">. </w:t>
+      </w:r>
     </w:p>
     <w:p>
       <w:pPr>
@@ -1878,136 +2302,60 @@
     </w:p>
     <w:p>
       <w:pPr>
-        <w:rPr>
-          <w:lang w:val="en-US"/>
-        </w:rPr>
-      </w:pPr>
-    </w:p>
-    <w:p>
-      <w:pPr>
-        <w:rPr>
-          <w:lang w:val="en-US"/>
-        </w:rPr>
-      </w:pPr>
-    </w:p>
-    <w:p>
-      <w:pPr>
-        <w:rPr>
-          <w:lang w:val="en-US"/>
-        </w:rPr>
-      </w:pPr>
-    </w:p>
-    <w:p>
-      <w:pPr>
-        <w:rPr>
-          <w:lang w:val="en-US"/>
-        </w:rPr>
-      </w:pPr>
-    </w:p>
-    <w:p>
-      <w:pPr>
-        <w:rPr>
-          <w:lang w:val="en-US"/>
-        </w:rPr>
-      </w:pPr>
-    </w:p>
-    <w:p>
-      <w:pPr>
-        <w:rPr>
-          <w:lang w:val="en-US"/>
-        </w:rPr>
-      </w:pPr>
-    </w:p>
-    <w:p>
-      <w:pPr>
-        <w:rPr>
-          <w:lang w:val="en-US"/>
-        </w:rPr>
-      </w:pPr>
-    </w:p>
-    <w:p>
-      <w:pPr>
-        <w:rPr>
-          <w:lang w:val="en-US"/>
-        </w:rPr>
-      </w:pPr>
-    </w:p>
-    <w:p>
-      <w:pPr>
-        <w:rPr>
-          <w:lang w:val="en-US"/>
-        </w:rPr>
-      </w:pPr>
-    </w:p>
-    <w:p>
-      <w:pPr>
-        <w:rPr>
-          <w:lang w:val="en-US"/>
-        </w:rPr>
-      </w:pPr>
-    </w:p>
-    <w:p>
-      <w:pPr>
-        <w:rPr>
-          <w:lang w:val="en-US"/>
-        </w:rPr>
-      </w:pPr>
-    </w:p>
-    <w:p>
-      <w:pPr>
-        <w:rPr>
-          <w:lang w:val="en-US"/>
-        </w:rPr>
-      </w:pPr>
-    </w:p>
-    <w:p>
-      <w:pPr>
-        <w:rPr>
-          <w:lang w:val="en-US"/>
-        </w:rPr>
-      </w:pPr>
-    </w:p>
-    <w:p>
-      <w:pPr>
-        <w:tabs>
-          <w:tab w:val="left" w:pos="6874"/>
-        </w:tabs>
-        <w:rPr>
-          <w:lang w:val="en-US"/>
-        </w:rPr>
-      </w:pPr>
-      <w:r>
-        <w:rPr>
-          <w:lang w:val="en-US"/>
-        </w:rPr>
-        <w:tab/>
-      </w:r>
-    </w:p>
-    <w:p>
-      <w:pPr>
-        <w:tabs>
-          <w:tab w:val="left" w:pos="6874"/>
-        </w:tabs>
-        <w:rPr>
-          <w:lang w:val="en-US"/>
-        </w:rPr>
-      </w:pPr>
-    </w:p>
-    <w:p>
-      <w:pPr>
-        <w:tabs>
-          <w:tab w:val="left" w:pos="6874"/>
-        </w:tabs>
-        <w:rPr>
-          <w:lang w:val="en-US"/>
-        </w:rPr>
-      </w:pPr>
-    </w:p>
-    <w:p>
-      <w:pPr>
-        <w:tabs>
-          <w:tab w:val="left" w:pos="6874"/>
-        </w:tabs>
+        <w:pStyle w:val="ListParagraph"/>
+        <w:numPr>
+          <w:ilvl w:val="0"/>
+          <w:numId w:val="2"/>
+        </w:numPr>
+        <w:rPr>
+          <w:lang w:val="en-US"/>
+        </w:rPr>
+      </w:pPr>
+      <w:r>
+        <w:rPr>
+          <w:lang w:val="en-US"/>
+        </w:rPr>
+        <w:lastRenderedPageBreak/>
+        <w:t>https://www.ikincielaliyoruz.com/shell-nedir-ne-ise-yarar/</w:t>
+      </w:r>
+    </w:p>
+    <w:p>
+      <w:pPr>
+        <w:rPr>
+          <w:lang w:val="en-US"/>
+        </w:rPr>
+      </w:pPr>
+    </w:p>
+    <w:p>
+      <w:pPr>
+        <w:rPr>
+          <w:lang w:val="en-US"/>
+        </w:rPr>
+      </w:pPr>
+    </w:p>
+    <w:p>
+      <w:pPr>
+        <w:rPr>
+          <w:lang w:val="en-US"/>
+        </w:rPr>
+      </w:pPr>
+    </w:p>
+    <w:p>
+      <w:pPr>
+        <w:rPr>
+          <w:lang w:val="en-US"/>
+        </w:rPr>
+      </w:pPr>
+    </w:p>
+    <w:p>
+      <w:pPr>
+        <w:rPr>
+          <w:lang w:val="en-US"/>
+        </w:rPr>
+      </w:pPr>
+    </w:p>
+    <w:p>
+      <w:pPr>
         <w:rPr>
           <w:lang w:val="en-US"/>
         </w:rPr>
@@ -2344,8 +2692,124 @@
       </w:pPr>
     </w:lvl>
   </w:abstractNum>
+  <w:abstractNum w:abstractNumId="1" w15:restartNumberingAfterBreak="0">
+    <w:nsid w:val="63D36148"/>
+    <w:multiLevelType w:val="hybridMultilevel"/>
+    <w:tmpl w:val="8C5409D6"/>
+    <w:lvl w:ilvl="0" w:tplc="04090001">
+      <w:start w:val="1"/>
+      <w:numFmt w:val="bullet"/>
+      <w:lvlText w:val=""/>
+      <w:lvlJc w:val="left"/>
+      <w:pPr>
+        <w:ind w:left="720" w:hanging="360"/>
+      </w:pPr>
+      <w:rPr>
+        <w:rFonts w:ascii="Symbol" w:hAnsi="Symbol" w:hint="default"/>
+      </w:rPr>
+    </w:lvl>
+    <w:lvl w:ilvl="1" w:tplc="04090003" w:tentative="1">
+      <w:start w:val="1"/>
+      <w:numFmt w:val="bullet"/>
+      <w:lvlText w:val="o"/>
+      <w:lvlJc w:val="left"/>
+      <w:pPr>
+        <w:ind w:left="1440" w:hanging="360"/>
+      </w:pPr>
+      <w:rPr>
+        <w:rFonts w:ascii="Courier New" w:hAnsi="Courier New" w:cs="Courier New" w:hint="default"/>
+      </w:rPr>
+    </w:lvl>
+    <w:lvl w:ilvl="2" w:tplc="04090005" w:tentative="1">
+      <w:start w:val="1"/>
+      <w:numFmt w:val="bullet"/>
+      <w:lvlText w:val=""/>
+      <w:lvlJc w:val="left"/>
+      <w:pPr>
+        <w:ind w:left="2160" w:hanging="360"/>
+      </w:pPr>
+      <w:rPr>
+        <w:rFonts w:ascii="Wingdings" w:hAnsi="Wingdings" w:hint="default"/>
+      </w:rPr>
+    </w:lvl>
+    <w:lvl w:ilvl="3" w:tplc="04090001" w:tentative="1">
+      <w:start w:val="1"/>
+      <w:numFmt w:val="bullet"/>
+      <w:lvlText w:val=""/>
+      <w:lvlJc w:val="left"/>
+      <w:pPr>
+        <w:ind w:left="2880" w:hanging="360"/>
+      </w:pPr>
+      <w:rPr>
+        <w:rFonts w:ascii="Symbol" w:hAnsi="Symbol" w:hint="default"/>
+      </w:rPr>
+    </w:lvl>
+    <w:lvl w:ilvl="4" w:tplc="04090003" w:tentative="1">
+      <w:start w:val="1"/>
+      <w:numFmt w:val="bullet"/>
+      <w:lvlText w:val="o"/>
+      <w:lvlJc w:val="left"/>
+      <w:pPr>
+        <w:ind w:left="3600" w:hanging="360"/>
+      </w:pPr>
+      <w:rPr>
+        <w:rFonts w:ascii="Courier New" w:hAnsi="Courier New" w:cs="Courier New" w:hint="default"/>
+      </w:rPr>
+    </w:lvl>
+    <w:lvl w:ilvl="5" w:tplc="04090005" w:tentative="1">
+      <w:start w:val="1"/>
+      <w:numFmt w:val="bullet"/>
+      <w:lvlText w:val=""/>
+      <w:lvlJc w:val="left"/>
+      <w:pPr>
+        <w:ind w:left="4320" w:hanging="360"/>
+      </w:pPr>
+      <w:rPr>
+        <w:rFonts w:ascii="Wingdings" w:hAnsi="Wingdings" w:hint="default"/>
+      </w:rPr>
+    </w:lvl>
+    <w:lvl w:ilvl="6" w:tplc="04090001" w:tentative="1">
+      <w:start w:val="1"/>
+      <w:numFmt w:val="bullet"/>
+      <w:lvlText w:val=""/>
+      <w:lvlJc w:val="left"/>
+      <w:pPr>
+        <w:ind w:left="5040" w:hanging="360"/>
+      </w:pPr>
+      <w:rPr>
+        <w:rFonts w:ascii="Symbol" w:hAnsi="Symbol" w:hint="default"/>
+      </w:rPr>
+    </w:lvl>
+    <w:lvl w:ilvl="7" w:tplc="04090003" w:tentative="1">
+      <w:start w:val="1"/>
+      <w:numFmt w:val="bullet"/>
+      <w:lvlText w:val="o"/>
+      <w:lvlJc w:val="left"/>
+      <w:pPr>
+        <w:ind w:left="5760" w:hanging="360"/>
+      </w:pPr>
+      <w:rPr>
+        <w:rFonts w:ascii="Courier New" w:hAnsi="Courier New" w:cs="Courier New" w:hint="default"/>
+      </w:rPr>
+    </w:lvl>
+    <w:lvl w:ilvl="8" w:tplc="04090005" w:tentative="1">
+      <w:start w:val="1"/>
+      <w:numFmt w:val="bullet"/>
+      <w:lvlText w:val=""/>
+      <w:lvlJc w:val="left"/>
+      <w:pPr>
+        <w:ind w:left="6480" w:hanging="360"/>
+      </w:pPr>
+      <w:rPr>
+        <w:rFonts w:ascii="Wingdings" w:hAnsi="Wingdings" w:hint="default"/>
+      </w:rPr>
+    </w:lvl>
+  </w:abstractNum>
   <w:num w:numId="1" w16cid:durableId="105125846">
     <w:abstractNumId w:val="0"/>
+  </w:num>
+  <w:num w:numId="2" w16cid:durableId="1510367801">
+    <w:abstractNumId w:val="1"/>
   </w:num>
 </w:numbering>
 </file>
@@ -2473,6 +2937,7 @@
     <w:lsdException w:name="HTML Sample" w:semiHidden="1" w:unhideWhenUsed="1"/>
     <w:lsdException w:name="HTML Typewriter" w:semiHidden="1" w:unhideWhenUsed="1"/>
     <w:lsdException w:name="HTML Variable" w:semiHidden="1" w:unhideWhenUsed="1"/>
+    <w:lsdException w:name="Normal Table" w:semiHidden="1" w:unhideWhenUsed="1"/>
     <w:lsdException w:name="annotation subject" w:semiHidden="1" w:unhideWhenUsed="1"/>
     <w:lsdException w:name="No List" w:semiHidden="1" w:unhideWhenUsed="1"/>
     <w:lsdException w:name="Outline List 1" w:semiHidden="1" w:unhideWhenUsed="1"/>
@@ -2515,8 +2980,11 @@
     <w:lsdException w:name="Table Contemporary" w:semiHidden="1" w:unhideWhenUsed="1"/>
     <w:lsdException w:name="Table Elegant" w:semiHidden="1" w:unhideWhenUsed="1"/>
     <w:lsdException w:name="Table Professional" w:semiHidden="1" w:unhideWhenUsed="1"/>
+    <w:lsdException w:name="Table Subtle 1" w:semiHidden="1" w:unhideWhenUsed="1"/>
     <w:lsdException w:name="Table Subtle 2" w:semiHidden="1" w:unhideWhenUsed="1"/>
     <w:lsdException w:name="Table Web 1" w:semiHidden="1" w:unhideWhenUsed="1"/>
+    <w:lsdException w:name="Table Web 2" w:semiHidden="1" w:unhideWhenUsed="1"/>
+    <w:lsdException w:name="Table Web 3" w:semiHidden="1" w:unhideWhenUsed="1"/>
     <w:lsdException w:name="Balloon Text" w:semiHidden="1" w:unhideWhenUsed="1"/>
     <w:lsdException w:name="Table Grid" w:uiPriority="39"/>
     <w:lsdException w:name="Table Theme" w:semiHidden="1" w:unhideWhenUsed="1"/>
@@ -3079,6 +3547,34 @@
       <w:u w:val="single"/>
     </w:rPr>
   </w:style>
+  <w:style w:type="paragraph" w:styleId="NormalWeb">
+    <w:name w:val="Normal (Web)"/>
+    <w:basedOn w:val="Normal"/>
+    <w:uiPriority w:val="99"/>
+    <w:semiHidden/>
+    <w:unhideWhenUsed/>
+    <w:rsid w:val="00C2630E"/>
+    <w:pPr>
+      <w:spacing w:before="100" w:beforeAutospacing="1" w:after="100" w:afterAutospacing="1" w:line="240" w:lineRule="auto"/>
+    </w:pPr>
+    <w:rPr>
+      <w:rFonts w:ascii="Times New Roman" w:eastAsia="Times New Roman" w:hAnsi="Times New Roman" w:cs="Times New Roman"/>
+      <w:sz w:val="24"/>
+      <w:szCs w:val="24"/>
+      <w:lang w:val="en-TR"/>
+    </w:rPr>
+  </w:style>
+  <w:style w:type="character" w:styleId="Strong">
+    <w:name w:val="Strong"/>
+    <w:basedOn w:val="DefaultParagraphFont"/>
+    <w:uiPriority w:val="22"/>
+    <w:qFormat/>
+    <w:rsid w:val="00C2630E"/>
+    <w:rPr>
+      <w:b/>
+      <w:bCs/>
+    </w:rPr>
+  </w:style>
 </w:styles>
 </file>
 
